--- a/image_capture/config/DRAGSTER_PIN.docx
+++ b/image_capture/config/DRAGSTER_PIN.docx
@@ -100,31 +100,7 @@
                 <w:sz w:val="28"/>
                 <w:lang w:val="en-US"/>
               </w:rPr>
-              <w:t xml:space="preserve"> </w:t>
-            </w:r>
-            <w:r>
-              <w:rPr>
-                <w:rFonts w:ascii="Times New Roman" w:hAnsi="Times New Roman" w:cs="Times New Roman"/>
-                <w:sz w:val="28"/>
-                <w:lang w:val="en-US"/>
-              </w:rPr>
-              <w:t>(</w:t>
-            </w:r>
-            <w:r>
-              <w:rPr>
-                <w:rFonts w:ascii="Times New Roman" w:hAnsi="Times New Roman" w:cs="Times New Roman"/>
-                <w:sz w:val="28"/>
-                <w:lang w:val="en-US"/>
-              </w:rPr>
-              <w:t>BANK35</w:t>
-            </w:r>
-            <w:r>
-              <w:rPr>
-                <w:rFonts w:ascii="Times New Roman" w:hAnsi="Times New Roman" w:cs="Times New Roman"/>
-                <w:sz w:val="28"/>
-                <w:lang w:val="en-US"/>
-              </w:rPr>
-              <w:t>)</w:t>
+              <w:t xml:space="preserve"> (BANK35)</w:t>
             </w:r>
           </w:p>
         </w:tc>
@@ -229,15 +205,7 @@
                 <w:sz w:val="28"/>
                 <w:lang w:val="en-US"/>
               </w:rPr>
-              <w:t>4</w:t>
-            </w:r>
-            <w:r>
-              <w:rPr>
-                <w:rFonts w:ascii="Times New Roman" w:hAnsi="Times New Roman" w:cs="Times New Roman"/>
-                <w:sz w:val="28"/>
-                <w:lang w:val="en-US"/>
-              </w:rPr>
-              <w:t>P</w:t>
+              <w:t>4P</w:t>
             </w:r>
             <w:r>
               <w:rPr>
@@ -311,76 +279,36 @@
                 <w:sz w:val="28"/>
                 <w:lang w:val="en-US"/>
               </w:rPr>
-              <w:t>IO_L2</w:t>
-            </w:r>
-            <w:r>
-              <w:rPr>
-                <w:rFonts w:ascii="Times New Roman" w:hAnsi="Times New Roman" w:cs="Times New Roman"/>
-                <w:sz w:val="28"/>
-                <w:lang w:val="en-US"/>
-              </w:rPr>
-              <w:t>P</w:t>
-            </w:r>
-            <w:r>
-              <w:rPr>
-                <w:rFonts w:ascii="Times New Roman" w:hAnsi="Times New Roman" w:cs="Times New Roman"/>
-                <w:sz w:val="28"/>
-                <w:lang w:val="en-US"/>
-              </w:rPr>
-              <w:t xml:space="preserve"> </w:t>
-            </w:r>
-            <w:r>
-              <w:rPr>
-                <w:rFonts w:ascii="Times New Roman" w:hAnsi="Times New Roman" w:cs="Times New Roman"/>
-                <w:sz w:val="28"/>
-                <w:lang w:val="en-US"/>
-              </w:rPr>
-              <w:t>(</w:t>
-            </w:r>
-            <w:r>
-              <w:rPr>
-                <w:rFonts w:ascii="Times New Roman" w:hAnsi="Times New Roman" w:cs="Times New Roman"/>
-                <w:sz w:val="28"/>
-                <w:lang w:val="en-US"/>
-              </w:rPr>
-              <w:t>J16</w:t>
-            </w:r>
-            <w:r>
-              <w:rPr>
-                <w:rFonts w:ascii="Times New Roman" w:hAnsi="Times New Roman" w:cs="Times New Roman"/>
-                <w:sz w:val="28"/>
-                <w:lang w:val="en-US"/>
-              </w:rPr>
-              <w:t>)</w:t>
-            </w:r>
-          </w:p>
-        </w:tc>
-        <w:tc>
-          <w:tcPr>
-            <w:tcW w:w="3771" w:type="dxa"/>
-          </w:tcPr>
-          <w:p>
-            <w:pPr>
-              <w:rPr>
-                <w:rFonts w:ascii="Times New Roman" w:hAnsi="Times New Roman" w:cs="Times New Roman"/>
-                <w:sz w:val="28"/>
-              </w:rPr>
-            </w:pPr>
-            <w:r>
-              <w:rPr>
-                <w:rFonts w:ascii="Times New Roman" w:hAnsi="Times New Roman" w:cs="Times New Roman"/>
-                <w:sz w:val="28"/>
-                <w:lang w:val="en-US"/>
-              </w:rPr>
-              <w:t>IO_L16</w:t>
-            </w:r>
-            <w:r>
-              <w:rPr>
-                <w:rFonts w:ascii="Times New Roman" w:hAnsi="Times New Roman" w:cs="Times New Roman"/>
-                <w:sz w:val="28"/>
-                <w:lang w:val="en-US"/>
-              </w:rPr>
-              <w:t>P</w:t>
+              <w:t>IO_L2P</w:t>
+            </w:r>
+            <w:r>
+              <w:rPr>
+                <w:rFonts w:ascii="Times New Roman" w:hAnsi="Times New Roman" w:cs="Times New Roman"/>
+                <w:sz w:val="28"/>
+                <w:lang w:val="en-US"/>
+              </w:rPr>
+              <w:t xml:space="preserve"> (J16)</w:t>
+            </w:r>
+          </w:p>
+        </w:tc>
+        <w:tc>
+          <w:tcPr>
+            <w:tcW w:w="3771" w:type="dxa"/>
+          </w:tcPr>
+          <w:p>
+            <w:pPr>
+              <w:rPr>
+                <w:rFonts w:ascii="Times New Roman" w:hAnsi="Times New Roman" w:cs="Times New Roman"/>
+                <w:sz w:val="28"/>
+              </w:rPr>
+            </w:pPr>
+            <w:r>
+              <w:rPr>
+                <w:rFonts w:ascii="Times New Roman" w:hAnsi="Times New Roman" w:cs="Times New Roman"/>
+                <w:sz w:val="28"/>
+                <w:lang w:val="en-US"/>
+              </w:rPr>
+              <w:t>IO_L16P</w:t>
             </w:r>
             <w:r>
               <w:rPr>
@@ -462,23 +390,7 @@
                 <w:sz w:val="28"/>
                 <w:lang w:val="en-US"/>
               </w:rPr>
-              <w:t xml:space="preserve"> (</w:t>
-            </w:r>
-            <w:r>
-              <w:rPr>
-                <w:rFonts w:ascii="Times New Roman" w:hAnsi="Times New Roman" w:cs="Times New Roman"/>
-                <w:sz w:val="28"/>
-                <w:lang w:val="en-US"/>
-              </w:rPr>
-              <w:t>M21</w:t>
-            </w:r>
-            <w:r>
-              <w:rPr>
-                <w:rFonts w:ascii="Times New Roman" w:hAnsi="Times New Roman" w:cs="Times New Roman"/>
-                <w:sz w:val="28"/>
-                <w:lang w:val="en-US"/>
-              </w:rPr>
-              <w:t>)</w:t>
+              <w:t xml:space="preserve"> (M21)</w:t>
             </w:r>
           </w:p>
         </w:tc>
@@ -626,31 +538,7 @@
                 <w:sz w:val="28"/>
                 <w:lang w:val="en-US"/>
               </w:rPr>
-              <w:t xml:space="preserve"> </w:t>
-            </w:r>
-            <w:r>
-              <w:rPr>
-                <w:rFonts w:ascii="Times New Roman" w:hAnsi="Times New Roman" w:cs="Times New Roman"/>
-                <w:sz w:val="28"/>
-                <w:lang w:val="en-US"/>
-              </w:rPr>
-              <w:t xml:space="preserve"> (</w:t>
-            </w:r>
-            <w:r>
-              <w:rPr>
-                <w:rFonts w:ascii="Times New Roman" w:hAnsi="Times New Roman" w:cs="Times New Roman"/>
-                <w:sz w:val="28"/>
-                <w:lang w:val="en-US"/>
-              </w:rPr>
-              <w:t>H17</w:t>
-            </w:r>
-            <w:r>
-              <w:rPr>
-                <w:rFonts w:ascii="Times New Roman" w:hAnsi="Times New Roman" w:cs="Times New Roman"/>
-                <w:sz w:val="28"/>
-                <w:lang w:val="en-US"/>
-              </w:rPr>
-              <w:t>)</w:t>
+              <w:t xml:space="preserve">  (H17)</w:t>
             </w:r>
           </w:p>
         </w:tc>
@@ -724,92 +612,36 @@
                 <w:sz w:val="28"/>
                 <w:lang w:val="en-US"/>
               </w:rPr>
-              <w:t xml:space="preserve"> </w:t>
-            </w:r>
-            <w:r>
-              <w:rPr>
-                <w:rFonts w:ascii="Times New Roman" w:hAnsi="Times New Roman" w:cs="Times New Roman"/>
-                <w:sz w:val="28"/>
-                <w:lang w:val="en-US"/>
-              </w:rPr>
-              <w:t xml:space="preserve"> (</w:t>
-            </w:r>
-            <w:r>
-              <w:rPr>
-                <w:rFonts w:ascii="Times New Roman" w:hAnsi="Times New Roman" w:cs="Times New Roman"/>
-                <w:sz w:val="28"/>
-                <w:lang w:val="en-US"/>
-              </w:rPr>
-              <w:t>L</w:t>
-            </w:r>
-            <w:r>
-              <w:rPr>
-                <w:rFonts w:ascii="Times New Roman" w:hAnsi="Times New Roman" w:cs="Times New Roman"/>
-                <w:sz w:val="28"/>
-                <w:lang w:val="en-US"/>
-              </w:rPr>
-              <w:t>16)</w:t>
-            </w:r>
-          </w:p>
-        </w:tc>
-        <w:tc>
-          <w:tcPr>
-            <w:tcW w:w="3771" w:type="dxa"/>
-          </w:tcPr>
-          <w:p>
-            <w:pPr>
-              <w:rPr>
-                <w:rFonts w:ascii="Times New Roman" w:hAnsi="Times New Roman" w:cs="Times New Roman"/>
-                <w:sz w:val="28"/>
-              </w:rPr>
-            </w:pPr>
-            <w:r>
-              <w:rPr>
-                <w:rFonts w:ascii="Times New Roman" w:hAnsi="Times New Roman" w:cs="Times New Roman"/>
-                <w:sz w:val="28"/>
-                <w:lang w:val="en-US"/>
-              </w:rPr>
-              <w:t>IO_L22</w:t>
-            </w:r>
-            <w:r>
-              <w:rPr>
-                <w:rFonts w:ascii="Times New Roman" w:hAnsi="Times New Roman" w:cs="Times New Roman"/>
-                <w:sz w:val="28"/>
-                <w:lang w:val="en-US"/>
-              </w:rPr>
-              <w:t>P</w:t>
-            </w:r>
-            <w:r>
-              <w:rPr>
-                <w:rFonts w:ascii="Times New Roman" w:hAnsi="Times New Roman" w:cs="Times New Roman"/>
-                <w:sz w:val="28"/>
-                <w:lang w:val="en-US"/>
-              </w:rPr>
-              <w:t xml:space="preserve"> </w:t>
-            </w:r>
-            <w:r>
-              <w:rPr>
-                <w:rFonts w:ascii="Times New Roman" w:hAnsi="Times New Roman" w:cs="Times New Roman"/>
-                <w:sz w:val="28"/>
-                <w:lang w:val="en-US"/>
-              </w:rPr>
-              <w:t xml:space="preserve"> (</w:t>
-            </w:r>
-            <w:r>
-              <w:rPr>
-                <w:rFonts w:ascii="Times New Roman" w:hAnsi="Times New Roman" w:cs="Times New Roman"/>
-                <w:sz w:val="28"/>
-                <w:lang w:val="en-US"/>
-              </w:rPr>
-              <w:t>G20</w:t>
-            </w:r>
-            <w:r>
-              <w:rPr>
-                <w:rFonts w:ascii="Times New Roman" w:hAnsi="Times New Roman" w:cs="Times New Roman"/>
-                <w:sz w:val="28"/>
-                <w:lang w:val="en-US"/>
-              </w:rPr>
-              <w:t>)</w:t>
+              <w:t xml:space="preserve">  (L16)</w:t>
+            </w:r>
+          </w:p>
+        </w:tc>
+        <w:tc>
+          <w:tcPr>
+            <w:tcW w:w="3771" w:type="dxa"/>
+          </w:tcPr>
+          <w:p>
+            <w:pPr>
+              <w:rPr>
+                <w:rFonts w:ascii="Times New Roman" w:hAnsi="Times New Roman" w:cs="Times New Roman"/>
+                <w:sz w:val="28"/>
+              </w:rPr>
+            </w:pPr>
+            <w:r>
+              <w:rPr>
+                <w:rFonts w:ascii="Times New Roman" w:hAnsi="Times New Roman" w:cs="Times New Roman"/>
+                <w:sz w:val="28"/>
+                <w:lang w:val="en-US"/>
+              </w:rPr>
+              <w:t>IO_L22P</w:t>
+            </w:r>
+            <w:r>
+              <w:rPr>
+                <w:rFonts w:ascii="Times New Roman" w:hAnsi="Times New Roman" w:cs="Times New Roman"/>
+                <w:sz w:val="28"/>
+                <w:lang w:val="en-US"/>
+              </w:rPr>
+              <w:t xml:space="preserve">  (G20)</w:t>
             </w:r>
           </w:p>
         </w:tc>
@@ -884,92 +716,36 @@
                 <w:sz w:val="28"/>
                 <w:lang w:val="en-US"/>
               </w:rPr>
-              <w:t xml:space="preserve"> </w:t>
-            </w:r>
-            <w:r>
-              <w:rPr>
-                <w:rFonts w:ascii="Times New Roman" w:hAnsi="Times New Roman" w:cs="Times New Roman"/>
-                <w:sz w:val="28"/>
-                <w:lang w:val="en-US"/>
-              </w:rPr>
-              <w:t xml:space="preserve"> (</w:t>
-            </w:r>
-            <w:r>
-              <w:rPr>
-                <w:rFonts w:ascii="Times New Roman" w:hAnsi="Times New Roman" w:cs="Times New Roman"/>
-                <w:sz w:val="28"/>
-                <w:lang w:val="en-US"/>
-              </w:rPr>
-              <w:t>H15</w:t>
-            </w:r>
-            <w:r>
-              <w:rPr>
-                <w:rFonts w:ascii="Times New Roman" w:hAnsi="Times New Roman" w:cs="Times New Roman"/>
-                <w:sz w:val="28"/>
-                <w:lang w:val="en-US"/>
-              </w:rPr>
-              <w:t>)</w:t>
-            </w:r>
-          </w:p>
-        </w:tc>
-        <w:tc>
-          <w:tcPr>
-            <w:tcW w:w="3771" w:type="dxa"/>
-          </w:tcPr>
-          <w:p>
-            <w:pPr>
-              <w:rPr>
-                <w:rFonts w:ascii="Times New Roman" w:hAnsi="Times New Roman" w:cs="Times New Roman"/>
-                <w:sz w:val="28"/>
-              </w:rPr>
-            </w:pPr>
-            <w:r>
-              <w:rPr>
-                <w:rFonts w:ascii="Times New Roman" w:hAnsi="Times New Roman" w:cs="Times New Roman"/>
-                <w:sz w:val="28"/>
-                <w:lang w:val="en-US"/>
-              </w:rPr>
-              <w:t>IO_L1</w:t>
-            </w:r>
-            <w:r>
-              <w:rPr>
-                <w:rFonts w:ascii="Times New Roman" w:hAnsi="Times New Roman" w:cs="Times New Roman"/>
-                <w:sz w:val="28"/>
-                <w:lang w:val="en-US"/>
-              </w:rPr>
-              <w:t>P</w:t>
-            </w:r>
-            <w:r>
-              <w:rPr>
-                <w:rFonts w:ascii="Times New Roman" w:hAnsi="Times New Roman" w:cs="Times New Roman"/>
-                <w:sz w:val="28"/>
-                <w:lang w:val="en-US"/>
-              </w:rPr>
-              <w:t xml:space="preserve"> </w:t>
-            </w:r>
-            <w:r>
-              <w:rPr>
-                <w:rFonts w:ascii="Times New Roman" w:hAnsi="Times New Roman" w:cs="Times New Roman"/>
-                <w:sz w:val="28"/>
-                <w:lang w:val="en-US"/>
-              </w:rPr>
-              <w:t xml:space="preserve"> (</w:t>
-            </w:r>
-            <w:r>
-              <w:rPr>
-                <w:rFonts w:ascii="Times New Roman" w:hAnsi="Times New Roman" w:cs="Times New Roman"/>
-                <w:sz w:val="28"/>
-                <w:lang w:val="en-US"/>
-              </w:rPr>
-              <w:t>F16</w:t>
-            </w:r>
-            <w:r>
-              <w:rPr>
-                <w:rFonts w:ascii="Times New Roman" w:hAnsi="Times New Roman" w:cs="Times New Roman"/>
-                <w:sz w:val="28"/>
-                <w:lang w:val="en-US"/>
-              </w:rPr>
-              <w:t>)</w:t>
+              <w:t xml:space="preserve">  (H15)</w:t>
+            </w:r>
+          </w:p>
+        </w:tc>
+        <w:tc>
+          <w:tcPr>
+            <w:tcW w:w="3771" w:type="dxa"/>
+          </w:tcPr>
+          <w:p>
+            <w:pPr>
+              <w:rPr>
+                <w:rFonts w:ascii="Times New Roman" w:hAnsi="Times New Roman" w:cs="Times New Roman"/>
+                <w:sz w:val="28"/>
+              </w:rPr>
+            </w:pPr>
+            <w:r>
+              <w:rPr>
+                <w:rFonts w:ascii="Times New Roman" w:hAnsi="Times New Roman" w:cs="Times New Roman"/>
+                <w:sz w:val="28"/>
+                <w:lang w:val="en-US"/>
+              </w:rPr>
+              <w:t>IO_L1P</w:t>
+            </w:r>
+            <w:r>
+              <w:rPr>
+                <w:rFonts w:ascii="Times New Roman" w:hAnsi="Times New Roman" w:cs="Times New Roman"/>
+                <w:sz w:val="28"/>
+                <w:lang w:val="en-US"/>
+              </w:rPr>
+              <w:t xml:space="preserve">  (F16)</w:t>
             </w:r>
           </w:p>
         </w:tc>
@@ -1043,92 +819,36 @@
                 <w:sz w:val="28"/>
                 <w:lang w:val="en-US"/>
               </w:rPr>
-              <w:t xml:space="preserve"> </w:t>
-            </w:r>
-            <w:r>
-              <w:rPr>
-                <w:rFonts w:ascii="Times New Roman" w:hAnsi="Times New Roman" w:cs="Times New Roman"/>
-                <w:sz w:val="28"/>
-                <w:lang w:val="en-US"/>
-              </w:rPr>
-              <w:t xml:space="preserve"> (</w:t>
-            </w:r>
-            <w:r>
-              <w:rPr>
-                <w:rFonts w:ascii="Times New Roman" w:hAnsi="Times New Roman" w:cs="Times New Roman"/>
-                <w:sz w:val="28"/>
-                <w:lang w:val="en-US"/>
-              </w:rPr>
-              <w:t>K18</w:t>
-            </w:r>
-            <w:r>
-              <w:rPr>
-                <w:rFonts w:ascii="Times New Roman" w:hAnsi="Times New Roman" w:cs="Times New Roman"/>
-                <w:sz w:val="28"/>
-                <w:lang w:val="en-US"/>
-              </w:rPr>
-              <w:t>)</w:t>
-            </w:r>
-          </w:p>
-        </w:tc>
-        <w:tc>
-          <w:tcPr>
-            <w:tcW w:w="3771" w:type="dxa"/>
-          </w:tcPr>
-          <w:p>
-            <w:pPr>
-              <w:rPr>
-                <w:rFonts w:ascii="Times New Roman" w:hAnsi="Times New Roman" w:cs="Times New Roman"/>
-                <w:sz w:val="28"/>
-              </w:rPr>
-            </w:pPr>
-            <w:r>
-              <w:rPr>
-                <w:rFonts w:ascii="Times New Roman" w:hAnsi="Times New Roman" w:cs="Times New Roman"/>
-                <w:sz w:val="28"/>
-                <w:lang w:val="en-US"/>
-              </w:rPr>
-              <w:t>IO_L21</w:t>
-            </w:r>
-            <w:r>
-              <w:rPr>
-                <w:rFonts w:ascii="Times New Roman" w:hAnsi="Times New Roman" w:cs="Times New Roman"/>
-                <w:sz w:val="28"/>
-                <w:lang w:val="en-US"/>
-              </w:rPr>
-              <w:t>P</w:t>
-            </w:r>
-            <w:r>
-              <w:rPr>
-                <w:rFonts w:ascii="Times New Roman" w:hAnsi="Times New Roman" w:cs="Times New Roman"/>
-                <w:sz w:val="28"/>
-                <w:lang w:val="en-US"/>
-              </w:rPr>
-              <w:t xml:space="preserve"> </w:t>
-            </w:r>
-            <w:r>
-              <w:rPr>
-                <w:rFonts w:ascii="Times New Roman" w:hAnsi="Times New Roman" w:cs="Times New Roman"/>
-                <w:sz w:val="28"/>
-                <w:lang w:val="en-US"/>
-              </w:rPr>
-              <w:t xml:space="preserve"> (</w:t>
-            </w:r>
-            <w:r>
-              <w:rPr>
-                <w:rFonts w:ascii="Times New Roman" w:hAnsi="Times New Roman" w:cs="Times New Roman"/>
-                <w:sz w:val="28"/>
-                <w:lang w:val="en-US"/>
-              </w:rPr>
-              <w:t>E19</w:t>
-            </w:r>
-            <w:r>
-              <w:rPr>
-                <w:rFonts w:ascii="Times New Roman" w:hAnsi="Times New Roman" w:cs="Times New Roman"/>
-                <w:sz w:val="28"/>
-                <w:lang w:val="en-US"/>
-              </w:rPr>
-              <w:t>)</w:t>
+              <w:t xml:space="preserve">  (K18)</w:t>
+            </w:r>
+          </w:p>
+        </w:tc>
+        <w:tc>
+          <w:tcPr>
+            <w:tcW w:w="3771" w:type="dxa"/>
+          </w:tcPr>
+          <w:p>
+            <w:pPr>
+              <w:rPr>
+                <w:rFonts w:ascii="Times New Roman" w:hAnsi="Times New Roman" w:cs="Times New Roman"/>
+                <w:sz w:val="28"/>
+              </w:rPr>
+            </w:pPr>
+            <w:r>
+              <w:rPr>
+                <w:rFonts w:ascii="Times New Roman" w:hAnsi="Times New Roman" w:cs="Times New Roman"/>
+                <w:sz w:val="28"/>
+                <w:lang w:val="en-US"/>
+              </w:rPr>
+              <w:t>IO_L21P</w:t>
+            </w:r>
+            <w:r>
+              <w:rPr>
+                <w:rFonts w:ascii="Times New Roman" w:hAnsi="Times New Roman" w:cs="Times New Roman"/>
+                <w:sz w:val="28"/>
+                <w:lang w:val="en-US"/>
+              </w:rPr>
+              <w:t xml:space="preserve">  (E19)</w:t>
             </w:r>
           </w:p>
         </w:tc>
@@ -1194,108 +914,44 @@
                 <w:sz w:val="28"/>
                 <w:lang w:val="en-US"/>
               </w:rPr>
-              <w:t>IO_L1</w:t>
-            </w:r>
-            <w:r>
-              <w:rPr>
-                <w:rFonts w:ascii="Times New Roman" w:hAnsi="Times New Roman" w:cs="Times New Roman"/>
-                <w:sz w:val="28"/>
-                <w:lang w:val="en-US"/>
-              </w:rPr>
-              <w:t>P</w:t>
-            </w:r>
-            <w:r>
-              <w:rPr>
-                <w:rFonts w:ascii="Times New Roman" w:hAnsi="Times New Roman" w:cs="Times New Roman"/>
-                <w:sz w:val="28"/>
-                <w:lang w:val="en-US"/>
-              </w:rPr>
-              <w:t xml:space="preserve"> </w:t>
-            </w:r>
-            <w:r>
-              <w:rPr>
-                <w:rFonts w:ascii="Times New Roman" w:hAnsi="Times New Roman" w:cs="Times New Roman"/>
-                <w:sz w:val="28"/>
-                <w:lang w:val="en-US"/>
-              </w:rPr>
-              <w:t xml:space="preserve"> (</w:t>
-            </w:r>
-            <w:r>
-              <w:rPr>
-                <w:rFonts w:ascii="Times New Roman" w:hAnsi="Times New Roman" w:cs="Times New Roman"/>
-                <w:sz w:val="28"/>
-                <w:lang w:val="en-US"/>
-              </w:rPr>
-              <w:t>J15</w:t>
-            </w:r>
-            <w:r>
-              <w:rPr>
-                <w:rFonts w:ascii="Times New Roman" w:hAnsi="Times New Roman" w:cs="Times New Roman"/>
-                <w:sz w:val="28"/>
-                <w:lang w:val="en-US"/>
-              </w:rPr>
-              <w:t>)</w:t>
-            </w:r>
-          </w:p>
-        </w:tc>
-        <w:tc>
-          <w:tcPr>
-            <w:tcW w:w="3771" w:type="dxa"/>
-          </w:tcPr>
-          <w:p>
-            <w:pPr>
-              <w:rPr>
-                <w:rFonts w:ascii="Times New Roman" w:hAnsi="Times New Roman" w:cs="Times New Roman"/>
-                <w:sz w:val="28"/>
-              </w:rPr>
-            </w:pPr>
-            <w:r>
-              <w:rPr>
-                <w:rFonts w:ascii="Times New Roman" w:hAnsi="Times New Roman" w:cs="Times New Roman"/>
-                <w:sz w:val="28"/>
-                <w:lang w:val="en-US"/>
-              </w:rPr>
-              <w:t>IO_L19</w:t>
-            </w:r>
-            <w:r>
-              <w:rPr>
-                <w:rFonts w:ascii="Times New Roman" w:hAnsi="Times New Roman" w:cs="Times New Roman"/>
-                <w:sz w:val="28"/>
-                <w:lang w:val="en-US"/>
-              </w:rPr>
-              <w:t>P</w:t>
-            </w:r>
-            <w:r>
-              <w:rPr>
-                <w:rFonts w:ascii="Times New Roman" w:hAnsi="Times New Roman" w:cs="Times New Roman"/>
-                <w:sz w:val="28"/>
-                <w:lang w:val="en-US"/>
-              </w:rPr>
-              <w:t xml:space="preserve"> </w:t>
-            </w:r>
-            <w:r>
-              <w:rPr>
-                <w:rFonts w:ascii="Times New Roman" w:hAnsi="Times New Roman" w:cs="Times New Roman"/>
-                <w:sz w:val="28"/>
-                <w:lang w:val="en-US"/>
-              </w:rPr>
-              <w:t xml:space="preserve"> (</w:t>
-            </w:r>
-            <w:r>
-              <w:rPr>
-                <w:rFonts w:ascii="Times New Roman" w:hAnsi="Times New Roman" w:cs="Times New Roman"/>
-                <w:sz w:val="28"/>
-                <w:lang w:val="en-US"/>
-              </w:rPr>
-              <w:t>H19</w:t>
-            </w:r>
-            <w:r>
-              <w:rPr>
-                <w:rFonts w:ascii="Times New Roman" w:hAnsi="Times New Roman" w:cs="Times New Roman"/>
-                <w:sz w:val="28"/>
-                <w:lang w:val="en-US"/>
-              </w:rPr>
-              <w:t>)</w:t>
+              <w:t>IO_L1P</w:t>
+            </w:r>
+            <w:r>
+              <w:rPr>
+                <w:rFonts w:ascii="Times New Roman" w:hAnsi="Times New Roman" w:cs="Times New Roman"/>
+                <w:sz w:val="28"/>
+                <w:lang w:val="en-US"/>
+              </w:rPr>
+              <w:t xml:space="preserve">  (J15)</w:t>
+            </w:r>
+          </w:p>
+        </w:tc>
+        <w:tc>
+          <w:tcPr>
+            <w:tcW w:w="3771" w:type="dxa"/>
+          </w:tcPr>
+          <w:p>
+            <w:pPr>
+              <w:rPr>
+                <w:rFonts w:ascii="Times New Roman" w:hAnsi="Times New Roman" w:cs="Times New Roman"/>
+                <w:sz w:val="28"/>
+              </w:rPr>
+            </w:pPr>
+            <w:r>
+              <w:rPr>
+                <w:rFonts w:ascii="Times New Roman" w:hAnsi="Times New Roman" w:cs="Times New Roman"/>
+                <w:sz w:val="28"/>
+                <w:lang w:val="en-US"/>
+              </w:rPr>
+              <w:t>IO_L19P</w:t>
+            </w:r>
+            <w:r>
+              <w:rPr>
+                <w:rFonts w:ascii="Times New Roman" w:hAnsi="Times New Roman" w:cs="Times New Roman"/>
+                <w:sz w:val="28"/>
+                <w:lang w:val="en-US"/>
+              </w:rPr>
+              <w:t xml:space="preserve">  (H19)</w:t>
             </w:r>
           </w:p>
         </w:tc>
@@ -1362,47 +1018,15 @@
                 <w:sz w:val="28"/>
                 <w:lang w:val="en-US"/>
               </w:rPr>
-              <w:t>IO_L20</w:t>
-            </w:r>
-            <w:r>
-              <w:rPr>
-                <w:rFonts w:ascii="Times New Roman" w:hAnsi="Times New Roman" w:cs="Times New Roman"/>
-                <w:sz w:val="28"/>
-                <w:lang w:val="en-US"/>
-              </w:rPr>
-              <w:t>P</w:t>
-            </w:r>
-            <w:r>
-              <w:rPr>
-                <w:rFonts w:ascii="Times New Roman" w:hAnsi="Times New Roman" w:cs="Times New Roman"/>
-                <w:sz w:val="28"/>
-                <w:lang w:val="en-US"/>
-              </w:rPr>
-              <w:t xml:space="preserve"> </w:t>
-            </w:r>
-            <w:r>
-              <w:rPr>
-                <w:rFonts w:ascii="Times New Roman" w:hAnsi="Times New Roman" w:cs="Times New Roman"/>
-                <w:sz w:val="28"/>
-                <w:lang w:val="en-US"/>
-              </w:rPr>
-              <w:t xml:space="preserve"> (</w:t>
-            </w:r>
-            <w:r>
-              <w:rPr>
-                <w:rFonts w:ascii="Times New Roman" w:hAnsi="Times New Roman" w:cs="Times New Roman"/>
-                <w:sz w:val="28"/>
-                <w:lang w:val="en-US"/>
-              </w:rPr>
-              <w:t>P17</w:t>
-            </w:r>
-            <w:r>
-              <w:rPr>
-                <w:rFonts w:ascii="Times New Roman" w:hAnsi="Times New Roman" w:cs="Times New Roman"/>
-                <w:sz w:val="28"/>
-                <w:lang w:val="en-US"/>
-              </w:rPr>
-              <w:t>)</w:t>
+              <w:t>IO_L20P</w:t>
+            </w:r>
+            <w:r>
+              <w:rPr>
+                <w:rFonts w:ascii="Times New Roman" w:hAnsi="Times New Roman" w:cs="Times New Roman"/>
+                <w:sz w:val="28"/>
+                <w:lang w:val="en-US"/>
+              </w:rPr>
+              <w:t xml:space="preserve">  (P17)</w:t>
             </w:r>
           </w:p>
         </w:tc>
@@ -1431,31 +1055,7 @@
                 <w:sz w:val="28"/>
                 <w:lang w:val="en-US"/>
               </w:rPr>
-              <w:t xml:space="preserve"> </w:t>
-            </w:r>
-            <w:r>
-              <w:rPr>
-                <w:rFonts w:ascii="Times New Roman" w:hAnsi="Times New Roman" w:cs="Times New Roman"/>
-                <w:sz w:val="28"/>
-                <w:lang w:val="en-US"/>
-              </w:rPr>
-              <w:t xml:space="preserve"> (</w:t>
-            </w:r>
-            <w:r>
-              <w:rPr>
-                <w:rFonts w:ascii="Times New Roman" w:hAnsi="Times New Roman" w:cs="Times New Roman"/>
-                <w:sz w:val="28"/>
-                <w:lang w:val="en-US"/>
-              </w:rPr>
-              <w:t>E16</w:t>
-            </w:r>
-            <w:r>
-              <w:rPr>
-                <w:rFonts w:ascii="Times New Roman" w:hAnsi="Times New Roman" w:cs="Times New Roman"/>
-                <w:sz w:val="28"/>
-                <w:lang w:val="en-US"/>
-              </w:rPr>
-              <w:t>)</w:t>
+              <w:t xml:space="preserve">  (E16)</w:t>
             </w:r>
           </w:p>
         </w:tc>
@@ -1522,47 +1122,15 @@
                 <w:sz w:val="28"/>
                 <w:lang w:val="en-US"/>
               </w:rPr>
-              <w:t>IO_L6</w:t>
-            </w:r>
-            <w:r>
-              <w:rPr>
-                <w:rFonts w:ascii="Times New Roman" w:hAnsi="Times New Roman" w:cs="Times New Roman"/>
-                <w:sz w:val="28"/>
-                <w:lang w:val="en-US"/>
-              </w:rPr>
-              <w:t>P</w:t>
-            </w:r>
-            <w:r>
-              <w:rPr>
-                <w:rFonts w:ascii="Times New Roman" w:hAnsi="Times New Roman" w:cs="Times New Roman"/>
-                <w:sz w:val="28"/>
-                <w:lang w:val="en-US"/>
-              </w:rPr>
-              <w:t xml:space="preserve"> </w:t>
-            </w:r>
-            <w:r>
-              <w:rPr>
-                <w:rFonts w:ascii="Times New Roman" w:hAnsi="Times New Roman" w:cs="Times New Roman"/>
-                <w:sz w:val="28"/>
-                <w:lang w:val="en-US"/>
-              </w:rPr>
-              <w:t xml:space="preserve"> (</w:t>
-            </w:r>
-            <w:r>
-              <w:rPr>
-                <w:rFonts w:ascii="Times New Roman" w:hAnsi="Times New Roman" w:cs="Times New Roman"/>
-                <w:sz w:val="28"/>
-                <w:lang w:val="en-US"/>
-              </w:rPr>
-              <w:t>M15</w:t>
-            </w:r>
-            <w:r>
-              <w:rPr>
-                <w:rFonts w:ascii="Times New Roman" w:hAnsi="Times New Roman" w:cs="Times New Roman"/>
-                <w:sz w:val="28"/>
-                <w:lang w:val="en-US"/>
-              </w:rPr>
-              <w:t>)</w:t>
+              <w:t>IO_L6P</w:t>
+            </w:r>
+            <w:r>
+              <w:rPr>
+                <w:rFonts w:ascii="Times New Roman" w:hAnsi="Times New Roman" w:cs="Times New Roman"/>
+                <w:sz w:val="28"/>
+                <w:lang w:val="en-US"/>
+              </w:rPr>
+              <w:t xml:space="preserve">  (M15)</w:t>
             </w:r>
           </w:p>
         </w:tc>
@@ -1591,31 +1159,7 @@
                 <w:sz w:val="28"/>
                 <w:lang w:val="en-US"/>
               </w:rPr>
-              <w:t xml:space="preserve"> </w:t>
-            </w:r>
-            <w:r>
-              <w:rPr>
-                <w:rFonts w:ascii="Times New Roman" w:hAnsi="Times New Roman" w:cs="Times New Roman"/>
-                <w:sz w:val="28"/>
-                <w:lang w:val="en-US"/>
-              </w:rPr>
-              <w:t xml:space="preserve"> (</w:t>
-            </w:r>
-            <w:r>
-              <w:rPr>
-                <w:rFonts w:ascii="Times New Roman" w:hAnsi="Times New Roman" w:cs="Times New Roman"/>
-                <w:sz w:val="28"/>
-                <w:lang w:val="en-US"/>
-              </w:rPr>
-              <w:t>E21</w:t>
-            </w:r>
-            <w:r>
-              <w:rPr>
-                <w:rFonts w:ascii="Times New Roman" w:hAnsi="Times New Roman" w:cs="Times New Roman"/>
-                <w:sz w:val="28"/>
-                <w:lang w:val="en-US"/>
-              </w:rPr>
-              <w:t>)</w:t>
+              <w:t xml:space="preserve">  (E21)</w:t>
             </w:r>
           </w:p>
         </w:tc>
@@ -1682,47 +1226,15 @@
                 <w:sz w:val="28"/>
                 <w:lang w:val="en-US"/>
               </w:rPr>
-              <w:t>IO_L11</w:t>
-            </w:r>
-            <w:r>
-              <w:rPr>
-                <w:rFonts w:ascii="Times New Roman" w:hAnsi="Times New Roman" w:cs="Times New Roman"/>
-                <w:sz w:val="28"/>
-                <w:lang w:val="en-US"/>
-              </w:rPr>
-              <w:t>P</w:t>
-            </w:r>
-            <w:r>
-              <w:rPr>
-                <w:rFonts w:ascii="Times New Roman" w:hAnsi="Times New Roman" w:cs="Times New Roman"/>
-                <w:sz w:val="28"/>
-                <w:lang w:val="en-US"/>
-              </w:rPr>
-              <w:t xml:space="preserve"> </w:t>
-            </w:r>
-            <w:r>
-              <w:rPr>
-                <w:rFonts w:ascii="Times New Roman" w:hAnsi="Times New Roman" w:cs="Times New Roman"/>
-                <w:sz w:val="28"/>
-                <w:lang w:val="en-US"/>
-              </w:rPr>
-              <w:t xml:space="preserve"> (</w:t>
-            </w:r>
-            <w:r>
-              <w:rPr>
-                <w:rFonts w:ascii="Times New Roman" w:hAnsi="Times New Roman" w:cs="Times New Roman"/>
-                <w:sz w:val="28"/>
-                <w:lang w:val="en-US"/>
-              </w:rPr>
-              <w:t>K19</w:t>
-            </w:r>
-            <w:r>
-              <w:rPr>
-                <w:rFonts w:ascii="Times New Roman" w:hAnsi="Times New Roman" w:cs="Times New Roman"/>
-                <w:sz w:val="28"/>
-                <w:lang w:val="en-US"/>
-              </w:rPr>
-              <w:t>)</w:t>
+              <w:t>IO_L11P</w:t>
+            </w:r>
+            <w:r>
+              <w:rPr>
+                <w:rFonts w:ascii="Times New Roman" w:hAnsi="Times New Roman" w:cs="Times New Roman"/>
+                <w:sz w:val="28"/>
+                <w:lang w:val="en-US"/>
+              </w:rPr>
+              <w:t xml:space="preserve">  (K19)</w:t>
             </w:r>
           </w:p>
         </w:tc>
@@ -1751,31 +1263,7 @@
                 <w:sz w:val="28"/>
                 <w:lang w:val="en-US"/>
               </w:rPr>
-              <w:t xml:space="preserve"> </w:t>
-            </w:r>
-            <w:r>
-              <w:rPr>
-                <w:rFonts w:ascii="Times New Roman" w:hAnsi="Times New Roman" w:cs="Times New Roman"/>
-                <w:sz w:val="28"/>
-                <w:lang w:val="en-US"/>
-              </w:rPr>
-              <w:t xml:space="preserve"> (</w:t>
-            </w:r>
-            <w:r>
-              <w:rPr>
-                <w:rFonts w:ascii="Times New Roman" w:hAnsi="Times New Roman" w:cs="Times New Roman"/>
-                <w:sz w:val="28"/>
-                <w:lang w:val="en-US"/>
-              </w:rPr>
-              <w:t>D20</w:t>
-            </w:r>
-            <w:r>
-              <w:rPr>
-                <w:rFonts w:ascii="Times New Roman" w:hAnsi="Times New Roman" w:cs="Times New Roman"/>
-                <w:sz w:val="28"/>
-                <w:lang w:val="en-US"/>
-              </w:rPr>
-              <w:t>)</w:t>
+              <w:t xml:space="preserve">  (D20)</w:t>
             </w:r>
           </w:p>
         </w:tc>
@@ -1842,108 +1330,44 @@
                 <w:sz w:val="28"/>
                 <w:lang w:val="en-US"/>
               </w:rPr>
-              <w:t>IO_L12</w:t>
-            </w:r>
-            <w:r>
-              <w:rPr>
-                <w:rFonts w:ascii="Times New Roman" w:hAnsi="Times New Roman" w:cs="Times New Roman"/>
-                <w:sz w:val="28"/>
-                <w:lang w:val="en-US"/>
-              </w:rPr>
-              <w:t>P</w:t>
-            </w:r>
-            <w:r>
-              <w:rPr>
-                <w:rFonts w:ascii="Times New Roman" w:hAnsi="Times New Roman" w:cs="Times New Roman"/>
-                <w:sz w:val="28"/>
-                <w:lang w:val="en-US"/>
-              </w:rPr>
-              <w:t xml:space="preserve"> </w:t>
-            </w:r>
-            <w:r>
-              <w:rPr>
-                <w:rFonts w:ascii="Times New Roman" w:hAnsi="Times New Roman" w:cs="Times New Roman"/>
-                <w:sz w:val="28"/>
-                <w:lang w:val="en-US"/>
-              </w:rPr>
-              <w:t xml:space="preserve"> (</w:t>
-            </w:r>
-            <w:r>
-              <w:rPr>
-                <w:rFonts w:ascii="Times New Roman" w:hAnsi="Times New Roman" w:cs="Times New Roman"/>
-                <w:sz w:val="28"/>
-                <w:lang w:val="en-US"/>
-              </w:rPr>
-              <w:t>L18</w:t>
-            </w:r>
-            <w:r>
-              <w:rPr>
-                <w:rFonts w:ascii="Times New Roman" w:hAnsi="Times New Roman" w:cs="Times New Roman"/>
-                <w:sz w:val="28"/>
-                <w:lang w:val="en-US"/>
-              </w:rPr>
-              <w:t>)</w:t>
-            </w:r>
-          </w:p>
-        </w:tc>
-        <w:tc>
-          <w:tcPr>
-            <w:tcW w:w="3771" w:type="dxa"/>
-          </w:tcPr>
-          <w:p>
-            <w:pPr>
-              <w:rPr>
-                <w:rFonts w:ascii="Times New Roman" w:hAnsi="Times New Roman" w:cs="Times New Roman"/>
-                <w:sz w:val="28"/>
-              </w:rPr>
-            </w:pPr>
-            <w:r>
-              <w:rPr>
-                <w:rFonts w:ascii="Times New Roman" w:hAnsi="Times New Roman" w:cs="Times New Roman"/>
-                <w:sz w:val="28"/>
-                <w:lang w:val="en-US"/>
-              </w:rPr>
-              <w:t>IO_L14</w:t>
-            </w:r>
-            <w:r>
-              <w:rPr>
-                <w:rFonts w:ascii="Times New Roman" w:hAnsi="Times New Roman" w:cs="Times New Roman"/>
-                <w:sz w:val="28"/>
-                <w:lang w:val="en-US"/>
-              </w:rPr>
-              <w:t>N</w:t>
-            </w:r>
-            <w:r>
-              <w:rPr>
-                <w:rFonts w:ascii="Times New Roman" w:hAnsi="Times New Roman" w:cs="Times New Roman"/>
-                <w:sz w:val="28"/>
-                <w:lang w:val="en-US"/>
-              </w:rPr>
-              <w:t xml:space="preserve"> </w:t>
-            </w:r>
-            <w:r>
-              <w:rPr>
-                <w:rFonts w:ascii="Times New Roman" w:hAnsi="Times New Roman" w:cs="Times New Roman"/>
-                <w:sz w:val="28"/>
-                <w:lang w:val="en-US"/>
-              </w:rPr>
-              <w:t xml:space="preserve"> (</w:t>
-            </w:r>
-            <w:r>
-              <w:rPr>
-                <w:rFonts w:ascii="Times New Roman" w:hAnsi="Times New Roman" w:cs="Times New Roman"/>
-                <w:sz w:val="28"/>
-                <w:lang w:val="en-US"/>
-              </w:rPr>
-              <w:t>C20</w:t>
-            </w:r>
-            <w:r>
-              <w:rPr>
-                <w:rFonts w:ascii="Times New Roman" w:hAnsi="Times New Roman" w:cs="Times New Roman"/>
-                <w:sz w:val="28"/>
-                <w:lang w:val="en-US"/>
-              </w:rPr>
-              <w:t>)</w:t>
+              <w:t>IO_L12P</w:t>
+            </w:r>
+            <w:r>
+              <w:rPr>
+                <w:rFonts w:ascii="Times New Roman" w:hAnsi="Times New Roman" w:cs="Times New Roman"/>
+                <w:sz w:val="28"/>
+                <w:lang w:val="en-US"/>
+              </w:rPr>
+              <w:t xml:space="preserve">  (L18)</w:t>
+            </w:r>
+          </w:p>
+        </w:tc>
+        <w:tc>
+          <w:tcPr>
+            <w:tcW w:w="3771" w:type="dxa"/>
+          </w:tcPr>
+          <w:p>
+            <w:pPr>
+              <w:rPr>
+                <w:rFonts w:ascii="Times New Roman" w:hAnsi="Times New Roman" w:cs="Times New Roman"/>
+                <w:sz w:val="28"/>
+              </w:rPr>
+            </w:pPr>
+            <w:r>
+              <w:rPr>
+                <w:rFonts w:ascii="Times New Roman" w:hAnsi="Times New Roman" w:cs="Times New Roman"/>
+                <w:sz w:val="28"/>
+                <w:lang w:val="en-US"/>
+              </w:rPr>
+              <w:t>IO_L14N</w:t>
+            </w:r>
+            <w:r>
+              <w:rPr>
+                <w:rFonts w:ascii="Times New Roman" w:hAnsi="Times New Roman" w:cs="Times New Roman"/>
+                <w:sz w:val="28"/>
+                <w:lang w:val="en-US"/>
+              </w:rPr>
+              <w:t xml:space="preserve">  (C20)</w:t>
             </w:r>
           </w:p>
         </w:tc>
@@ -2010,108 +1434,44 @@
                 <w:sz w:val="28"/>
                 <w:lang w:val="en-US"/>
               </w:rPr>
-              <w:t>IO_L7</w:t>
-            </w:r>
-            <w:r>
-              <w:rPr>
-                <w:rFonts w:ascii="Times New Roman" w:hAnsi="Times New Roman" w:cs="Times New Roman"/>
-                <w:sz w:val="28"/>
-                <w:lang w:val="en-US"/>
-              </w:rPr>
-              <w:t>P</w:t>
-            </w:r>
-            <w:r>
-              <w:rPr>
-                <w:rFonts w:ascii="Times New Roman" w:hAnsi="Times New Roman" w:cs="Times New Roman"/>
-                <w:sz w:val="28"/>
-                <w:lang w:val="en-US"/>
-              </w:rPr>
-              <w:t xml:space="preserve"> </w:t>
-            </w:r>
-            <w:r>
-              <w:rPr>
-                <w:rFonts w:ascii="Times New Roman" w:hAnsi="Times New Roman" w:cs="Times New Roman"/>
-                <w:sz w:val="28"/>
-                <w:lang w:val="en-US"/>
-              </w:rPr>
-              <w:t xml:space="preserve"> (</w:t>
-            </w:r>
-            <w:r>
-              <w:rPr>
-                <w:rFonts w:ascii="Times New Roman" w:hAnsi="Times New Roman" w:cs="Times New Roman"/>
-                <w:sz w:val="28"/>
-                <w:lang w:val="en-US"/>
-              </w:rPr>
-              <w:t>J18</w:t>
-            </w:r>
-            <w:r>
-              <w:rPr>
-                <w:rFonts w:ascii="Times New Roman" w:hAnsi="Times New Roman" w:cs="Times New Roman"/>
-                <w:sz w:val="28"/>
-                <w:lang w:val="en-US"/>
-              </w:rPr>
-              <w:t>)</w:t>
-            </w:r>
-          </w:p>
-        </w:tc>
-        <w:tc>
-          <w:tcPr>
-            <w:tcW w:w="3771" w:type="dxa"/>
-          </w:tcPr>
-          <w:p>
-            <w:pPr>
-              <w:rPr>
-                <w:rFonts w:ascii="Times New Roman" w:hAnsi="Times New Roman" w:cs="Times New Roman"/>
-                <w:sz w:val="28"/>
-              </w:rPr>
-            </w:pPr>
-            <w:r>
-              <w:rPr>
-                <w:rFonts w:ascii="Times New Roman" w:hAnsi="Times New Roman" w:cs="Times New Roman"/>
-                <w:sz w:val="28"/>
-                <w:lang w:val="en-US"/>
-              </w:rPr>
-              <w:t>IO_L18</w:t>
-            </w:r>
-            <w:r>
-              <w:rPr>
-                <w:rFonts w:ascii="Times New Roman" w:hAnsi="Times New Roman" w:cs="Times New Roman"/>
-                <w:sz w:val="28"/>
-                <w:lang w:val="en-US"/>
-              </w:rPr>
-              <w:t>P</w:t>
-            </w:r>
-            <w:r>
-              <w:rPr>
-                <w:rFonts w:ascii="Times New Roman" w:hAnsi="Times New Roman" w:cs="Times New Roman"/>
-                <w:sz w:val="28"/>
-                <w:lang w:val="en-US"/>
-              </w:rPr>
-              <w:t xml:space="preserve"> </w:t>
-            </w:r>
-            <w:r>
-              <w:rPr>
-                <w:rFonts w:ascii="Times New Roman" w:hAnsi="Times New Roman" w:cs="Times New Roman"/>
-                <w:sz w:val="28"/>
-                <w:lang w:val="en-US"/>
-              </w:rPr>
-              <w:t xml:space="preserve"> (</w:t>
-            </w:r>
-            <w:r>
-              <w:rPr>
-                <w:rFonts w:ascii="Times New Roman" w:hAnsi="Times New Roman" w:cs="Times New Roman"/>
-                <w:sz w:val="28"/>
-                <w:lang w:val="en-US"/>
-              </w:rPr>
-              <w:t>B21</w:t>
-            </w:r>
-            <w:r>
-              <w:rPr>
-                <w:rFonts w:ascii="Times New Roman" w:hAnsi="Times New Roman" w:cs="Times New Roman"/>
-                <w:sz w:val="28"/>
-                <w:lang w:val="en-US"/>
-              </w:rPr>
-              <w:t>)</w:t>
+              <w:t>IO_L7P</w:t>
+            </w:r>
+            <w:r>
+              <w:rPr>
+                <w:rFonts w:ascii="Times New Roman" w:hAnsi="Times New Roman" w:cs="Times New Roman"/>
+                <w:sz w:val="28"/>
+                <w:lang w:val="en-US"/>
+              </w:rPr>
+              <w:t xml:space="preserve">  (J18)</w:t>
+            </w:r>
+          </w:p>
+        </w:tc>
+        <w:tc>
+          <w:tcPr>
+            <w:tcW w:w="3771" w:type="dxa"/>
+          </w:tcPr>
+          <w:p>
+            <w:pPr>
+              <w:rPr>
+                <w:rFonts w:ascii="Times New Roman" w:hAnsi="Times New Roman" w:cs="Times New Roman"/>
+                <w:sz w:val="28"/>
+              </w:rPr>
+            </w:pPr>
+            <w:r>
+              <w:rPr>
+                <w:rFonts w:ascii="Times New Roman" w:hAnsi="Times New Roman" w:cs="Times New Roman"/>
+                <w:sz w:val="28"/>
+                <w:lang w:val="en-US"/>
+              </w:rPr>
+              <w:t>IO_L18P</w:t>
+            </w:r>
+            <w:r>
+              <w:rPr>
+                <w:rFonts w:ascii="Times New Roman" w:hAnsi="Times New Roman" w:cs="Times New Roman"/>
+                <w:sz w:val="28"/>
+                <w:lang w:val="en-US"/>
+              </w:rPr>
+              <w:t xml:space="preserve">  (B21)</w:t>
             </w:r>
           </w:p>
         </w:tc>
@@ -2176,38 +1536,50 @@
               <w:rPr>
                 <w:rFonts w:ascii="Times New Roman" w:hAnsi="Times New Roman" w:cs="Times New Roman"/>
                 <w:sz w:val="28"/>
-                <w:lang w:val="en-US"/>
-              </w:rPr>
-              <w:t>IO_L15P</w:t>
-            </w:r>
-            <w:r>
-              <w:rPr>
-                <w:rFonts w:ascii="Times New Roman" w:hAnsi="Times New Roman" w:cs="Times New Roman"/>
-                <w:sz w:val="28"/>
-                <w:lang w:val="en-US"/>
-              </w:rPr>
-              <w:t xml:space="preserve"> </w:t>
-            </w:r>
-            <w:r>
-              <w:rPr>
-                <w:rFonts w:ascii="Times New Roman" w:hAnsi="Times New Roman" w:cs="Times New Roman"/>
-                <w:sz w:val="28"/>
-                <w:lang w:val="en-US"/>
-              </w:rPr>
-              <w:t xml:space="preserve"> (</w:t>
-            </w:r>
-            <w:r>
-              <w:rPr>
-                <w:rFonts w:ascii="Times New Roman" w:hAnsi="Times New Roman" w:cs="Times New Roman"/>
-                <w:sz w:val="28"/>
-                <w:lang w:val="en-US"/>
-              </w:rPr>
-              <w:t>M21</w:t>
-            </w:r>
-            <w:r>
-              <w:rPr>
-                <w:rFonts w:ascii="Times New Roman" w:hAnsi="Times New Roman" w:cs="Times New Roman"/>
-                <w:sz w:val="28"/>
+                <w:highlight w:val="yellow"/>
+                <w:lang w:val="en-US"/>
+              </w:rPr>
+              <w:t>IO_L1</w:t>
+            </w:r>
+            <w:r>
+              <w:rPr>
+                <w:rFonts w:ascii="Times New Roman" w:hAnsi="Times New Roman" w:cs="Times New Roman"/>
+                <w:sz w:val="28"/>
+                <w:highlight w:val="yellow"/>
+              </w:rPr>
+              <w:t>3</w:t>
+            </w:r>
+            <w:r>
+              <w:rPr>
+                <w:rFonts w:ascii="Times New Roman" w:hAnsi="Times New Roman" w:cs="Times New Roman"/>
+                <w:sz w:val="28"/>
+                <w:highlight w:val="yellow"/>
+                <w:lang w:val="en-US"/>
+              </w:rPr>
+              <w:t>P</w:t>
+            </w:r>
+            <w:r>
+              <w:rPr>
+                <w:rFonts w:ascii="Times New Roman" w:hAnsi="Times New Roman" w:cs="Times New Roman"/>
+                <w:sz w:val="28"/>
+                <w:highlight w:val="yellow"/>
+                <w:lang w:val="en-US"/>
+              </w:rPr>
+              <w:t xml:space="preserve">  (M</w:t>
+            </w:r>
+            <w:r>
+              <w:rPr>
+                <w:rFonts w:ascii="Times New Roman" w:hAnsi="Times New Roman" w:cs="Times New Roman"/>
+                <w:sz w:val="28"/>
+                <w:highlight w:val="yellow"/>
+              </w:rPr>
+              <w:t>19</w:t>
+            </w:r>
+            <w:r>
+              <w:rPr>
+                <w:rFonts w:ascii="Times New Roman" w:hAnsi="Times New Roman" w:cs="Times New Roman"/>
+                <w:sz w:val="28"/>
+                <w:highlight w:val="yellow"/>
                 <w:lang w:val="en-US"/>
               </w:rPr>
               <w:t>)</w:t>
@@ -2231,47 +1603,15 @@
                 <w:sz w:val="28"/>
                 <w:lang w:val="en-US"/>
               </w:rPr>
-              <w:t>IO_L13</w:t>
-            </w:r>
-            <w:r>
-              <w:rPr>
-                <w:rFonts w:ascii="Times New Roman" w:hAnsi="Times New Roman" w:cs="Times New Roman"/>
-                <w:sz w:val="28"/>
-                <w:lang w:val="en-US"/>
-              </w:rPr>
-              <w:t>P</w:t>
-            </w:r>
-            <w:r>
-              <w:rPr>
-                <w:rFonts w:ascii="Times New Roman" w:hAnsi="Times New Roman" w:cs="Times New Roman"/>
-                <w:sz w:val="28"/>
-                <w:lang w:val="en-US"/>
-              </w:rPr>
-              <w:t xml:space="preserve"> </w:t>
-            </w:r>
-            <w:r>
-              <w:rPr>
-                <w:rFonts w:ascii="Times New Roman" w:hAnsi="Times New Roman" w:cs="Times New Roman"/>
-                <w:sz w:val="28"/>
-                <w:lang w:val="en-US"/>
-              </w:rPr>
-              <w:t xml:space="preserve"> (</w:t>
-            </w:r>
-            <w:r>
-              <w:rPr>
-                <w:rFonts w:ascii="Times New Roman" w:hAnsi="Times New Roman" w:cs="Times New Roman"/>
-                <w:sz w:val="28"/>
-                <w:lang w:val="en-US"/>
-              </w:rPr>
-              <w:t>B19</w:t>
-            </w:r>
-            <w:r>
-              <w:rPr>
-                <w:rFonts w:ascii="Times New Roman" w:hAnsi="Times New Roman" w:cs="Times New Roman"/>
-                <w:sz w:val="28"/>
-                <w:lang w:val="en-US"/>
-              </w:rPr>
-              <w:t>)</w:t>
+              <w:t>IO_L13P</w:t>
+            </w:r>
+            <w:r>
+              <w:rPr>
+                <w:rFonts w:ascii="Times New Roman" w:hAnsi="Times New Roman" w:cs="Times New Roman"/>
+                <w:sz w:val="28"/>
+                <w:lang w:val="en-US"/>
+              </w:rPr>
+              <w:t xml:space="preserve">  (B19)</w:t>
             </w:r>
           </w:p>
         </w:tc>
@@ -2338,108 +1678,44 @@
                 <w:sz w:val="28"/>
                 <w:lang w:val="en-US"/>
               </w:rPr>
-              <w:t>IO_L16</w:t>
-            </w:r>
-            <w:r>
-              <w:rPr>
-                <w:rFonts w:ascii="Times New Roman" w:hAnsi="Times New Roman" w:cs="Times New Roman"/>
-                <w:sz w:val="28"/>
-                <w:lang w:val="en-US"/>
-              </w:rPr>
-              <w:t>P</w:t>
-            </w:r>
-            <w:r>
-              <w:rPr>
-                <w:rFonts w:ascii="Times New Roman" w:hAnsi="Times New Roman" w:cs="Times New Roman"/>
-                <w:sz w:val="28"/>
-                <w:lang w:val="en-US"/>
-              </w:rPr>
-              <w:t xml:space="preserve"> </w:t>
-            </w:r>
-            <w:r>
-              <w:rPr>
-                <w:rFonts w:ascii="Times New Roman" w:hAnsi="Times New Roman" w:cs="Times New Roman"/>
-                <w:sz w:val="28"/>
-                <w:lang w:val="en-US"/>
-              </w:rPr>
-              <w:t xml:space="preserve"> (</w:t>
-            </w:r>
-            <w:r>
-              <w:rPr>
-                <w:rFonts w:ascii="Times New Roman" w:hAnsi="Times New Roman" w:cs="Times New Roman"/>
-                <w:sz w:val="28"/>
-                <w:lang w:val="en-US"/>
-              </w:rPr>
-              <w:t>N22</w:t>
-            </w:r>
-            <w:r>
-              <w:rPr>
-                <w:rFonts w:ascii="Times New Roman" w:hAnsi="Times New Roman" w:cs="Times New Roman"/>
-                <w:sz w:val="28"/>
-                <w:lang w:val="en-US"/>
-              </w:rPr>
-              <w:t>)</w:t>
-            </w:r>
-          </w:p>
-        </w:tc>
-        <w:tc>
-          <w:tcPr>
-            <w:tcW w:w="3771" w:type="dxa"/>
-          </w:tcPr>
-          <w:p>
-            <w:pPr>
-              <w:rPr>
-                <w:rFonts w:ascii="Times New Roman" w:hAnsi="Times New Roman" w:cs="Times New Roman"/>
-                <w:sz w:val="28"/>
-              </w:rPr>
-            </w:pPr>
-            <w:r>
-              <w:rPr>
-                <w:rFonts w:ascii="Times New Roman" w:hAnsi="Times New Roman" w:cs="Times New Roman"/>
-                <w:sz w:val="28"/>
-                <w:lang w:val="en-US"/>
-              </w:rPr>
-              <w:t>IO_L20</w:t>
-            </w:r>
-            <w:r>
-              <w:rPr>
-                <w:rFonts w:ascii="Times New Roman" w:hAnsi="Times New Roman" w:cs="Times New Roman"/>
-                <w:sz w:val="28"/>
-                <w:lang w:val="en-US"/>
-              </w:rPr>
-              <w:t>P</w:t>
-            </w:r>
-            <w:r>
-              <w:rPr>
-                <w:rFonts w:ascii="Times New Roman" w:hAnsi="Times New Roman" w:cs="Times New Roman"/>
-                <w:sz w:val="28"/>
-                <w:lang w:val="en-US"/>
-              </w:rPr>
-              <w:t xml:space="preserve"> </w:t>
-            </w:r>
-            <w:r>
-              <w:rPr>
-                <w:rFonts w:ascii="Times New Roman" w:hAnsi="Times New Roman" w:cs="Times New Roman"/>
-                <w:sz w:val="28"/>
-                <w:lang w:val="en-US"/>
-              </w:rPr>
-              <w:t xml:space="preserve"> (</w:t>
-            </w:r>
-            <w:r>
-              <w:rPr>
-                <w:rFonts w:ascii="Times New Roman" w:hAnsi="Times New Roman" w:cs="Times New Roman"/>
-                <w:sz w:val="28"/>
-                <w:lang w:val="en-US"/>
-              </w:rPr>
-              <w:t>G19</w:t>
-            </w:r>
-            <w:r>
-              <w:rPr>
-                <w:rFonts w:ascii="Times New Roman" w:hAnsi="Times New Roman" w:cs="Times New Roman"/>
-                <w:sz w:val="28"/>
-                <w:lang w:val="en-US"/>
-              </w:rPr>
-              <w:t>)</w:t>
+              <w:t>IO_L16P</w:t>
+            </w:r>
+            <w:r>
+              <w:rPr>
+                <w:rFonts w:ascii="Times New Roman" w:hAnsi="Times New Roman" w:cs="Times New Roman"/>
+                <w:sz w:val="28"/>
+                <w:lang w:val="en-US"/>
+              </w:rPr>
+              <w:t xml:space="preserve">  (N22)</w:t>
+            </w:r>
+          </w:p>
+        </w:tc>
+        <w:tc>
+          <w:tcPr>
+            <w:tcW w:w="3771" w:type="dxa"/>
+          </w:tcPr>
+          <w:p>
+            <w:pPr>
+              <w:rPr>
+                <w:rFonts w:ascii="Times New Roman" w:hAnsi="Times New Roman" w:cs="Times New Roman"/>
+                <w:sz w:val="28"/>
+              </w:rPr>
+            </w:pPr>
+            <w:r>
+              <w:rPr>
+                <w:rFonts w:ascii="Times New Roman" w:hAnsi="Times New Roman" w:cs="Times New Roman"/>
+                <w:sz w:val="28"/>
+                <w:lang w:val="en-US"/>
+              </w:rPr>
+              <w:t>IO_L20P</w:t>
+            </w:r>
+            <w:r>
+              <w:rPr>
+                <w:rFonts w:ascii="Times New Roman" w:hAnsi="Times New Roman" w:cs="Times New Roman"/>
+                <w:sz w:val="28"/>
+                <w:lang w:val="en-US"/>
+              </w:rPr>
+              <w:t xml:space="preserve">  (G19)</w:t>
             </w:r>
           </w:p>
         </w:tc>
@@ -2514,31 +1790,7 @@
                 <w:sz w:val="28"/>
                 <w:lang w:val="en-US"/>
               </w:rPr>
-              <w:t xml:space="preserve"> </w:t>
-            </w:r>
-            <w:r>
-              <w:rPr>
-                <w:rFonts w:ascii="Times New Roman" w:hAnsi="Times New Roman" w:cs="Times New Roman"/>
-                <w:sz w:val="28"/>
-                <w:lang w:val="en-US"/>
-              </w:rPr>
-              <w:t xml:space="preserve"> (</w:t>
-            </w:r>
-            <w:r>
-              <w:rPr>
-                <w:rFonts w:ascii="Times New Roman" w:hAnsi="Times New Roman" w:cs="Times New Roman"/>
-                <w:sz w:val="28"/>
-                <w:lang w:val="en-US"/>
-              </w:rPr>
-              <w:t>P16</w:t>
-            </w:r>
-            <w:r>
-              <w:rPr>
-                <w:rFonts w:ascii="Times New Roman" w:hAnsi="Times New Roman" w:cs="Times New Roman"/>
-                <w:sz w:val="28"/>
-                <w:lang w:val="en-US"/>
-              </w:rPr>
-              <w:t>)</w:t>
+              <w:t xml:space="preserve">  (P16)</w:t>
             </w:r>
           </w:p>
         </w:tc>
@@ -2567,31 +1819,7 @@
                 <w:sz w:val="28"/>
                 <w:lang w:val="en-US"/>
               </w:rPr>
-              <w:t xml:space="preserve"> </w:t>
-            </w:r>
-            <w:r>
-              <w:rPr>
-                <w:rFonts w:ascii="Times New Roman" w:hAnsi="Times New Roman" w:cs="Times New Roman"/>
-                <w:sz w:val="28"/>
-                <w:lang w:val="en-US"/>
-              </w:rPr>
-              <w:t xml:space="preserve"> (</w:t>
-            </w:r>
-            <w:r>
-              <w:rPr>
-                <w:rFonts w:ascii="Times New Roman" w:hAnsi="Times New Roman" w:cs="Times New Roman"/>
-                <w:sz w:val="28"/>
-                <w:lang w:val="en-US"/>
-              </w:rPr>
-              <w:t>E18</w:t>
-            </w:r>
-            <w:r>
-              <w:rPr>
-                <w:rFonts w:ascii="Times New Roman" w:hAnsi="Times New Roman" w:cs="Times New Roman"/>
-                <w:sz w:val="28"/>
-                <w:lang w:val="en-US"/>
-              </w:rPr>
-              <w:t>)</w:t>
+              <w:t xml:space="preserve">  (E18)</w:t>
             </w:r>
           </w:p>
         </w:tc>
@@ -2666,92 +1894,36 @@
                 <w:sz w:val="28"/>
                 <w:lang w:val="en-US"/>
               </w:rPr>
-              <w:t xml:space="preserve"> </w:t>
-            </w:r>
-            <w:r>
-              <w:rPr>
-                <w:rFonts w:ascii="Times New Roman" w:hAnsi="Times New Roman" w:cs="Times New Roman"/>
-                <w:sz w:val="28"/>
-                <w:lang w:val="en-US"/>
-              </w:rPr>
-              <w:t xml:space="preserve"> (</w:t>
-            </w:r>
-            <w:r>
-              <w:rPr>
-                <w:rFonts w:ascii="Times New Roman" w:hAnsi="Times New Roman" w:cs="Times New Roman"/>
-                <w:sz w:val="28"/>
-                <w:lang w:val="en-US"/>
-              </w:rPr>
-              <w:t>R15</w:t>
-            </w:r>
-            <w:r>
-              <w:rPr>
-                <w:rFonts w:ascii="Times New Roman" w:hAnsi="Times New Roman" w:cs="Times New Roman"/>
-                <w:sz w:val="28"/>
-                <w:lang w:val="en-US"/>
-              </w:rPr>
-              <w:t>)</w:t>
-            </w:r>
-          </w:p>
-        </w:tc>
-        <w:tc>
-          <w:tcPr>
-            <w:tcW w:w="3771" w:type="dxa"/>
-          </w:tcPr>
-          <w:p>
-            <w:pPr>
-              <w:rPr>
-                <w:rFonts w:ascii="Times New Roman" w:hAnsi="Times New Roman" w:cs="Times New Roman"/>
-                <w:sz w:val="28"/>
-              </w:rPr>
-            </w:pPr>
-            <w:r>
-              <w:rPr>
-                <w:rFonts w:ascii="Times New Roman" w:hAnsi="Times New Roman" w:cs="Times New Roman"/>
-                <w:sz w:val="28"/>
-                <w:lang w:val="en-US"/>
-              </w:rPr>
-              <w:t>IO_L5</w:t>
-            </w:r>
-            <w:r>
-              <w:rPr>
-                <w:rFonts w:ascii="Times New Roman" w:hAnsi="Times New Roman" w:cs="Times New Roman"/>
-                <w:sz w:val="28"/>
-                <w:lang w:val="en-US"/>
-              </w:rPr>
-              <w:t>P</w:t>
-            </w:r>
-            <w:r>
-              <w:rPr>
-                <w:rFonts w:ascii="Times New Roman" w:hAnsi="Times New Roman" w:cs="Times New Roman"/>
-                <w:sz w:val="28"/>
-                <w:lang w:val="en-US"/>
-              </w:rPr>
-              <w:t xml:space="preserve"> </w:t>
-            </w:r>
-            <w:r>
-              <w:rPr>
-                <w:rFonts w:ascii="Times New Roman" w:hAnsi="Times New Roman" w:cs="Times New Roman"/>
-                <w:sz w:val="28"/>
-                <w:lang w:val="en-US"/>
-              </w:rPr>
-              <w:t xml:space="preserve"> (</w:t>
-            </w:r>
-            <w:r>
-              <w:rPr>
-                <w:rFonts w:ascii="Times New Roman" w:hAnsi="Times New Roman" w:cs="Times New Roman"/>
-                <w:sz w:val="28"/>
-                <w:lang w:val="en-US"/>
-              </w:rPr>
-              <w:t>F18</w:t>
-            </w:r>
-            <w:r>
-              <w:rPr>
-                <w:rFonts w:ascii="Times New Roman" w:hAnsi="Times New Roman" w:cs="Times New Roman"/>
-                <w:sz w:val="28"/>
-                <w:lang w:val="en-US"/>
-              </w:rPr>
-              <w:t>)</w:t>
+              <w:t xml:space="preserve">  (R15)</w:t>
+            </w:r>
+          </w:p>
+        </w:tc>
+        <w:tc>
+          <w:tcPr>
+            <w:tcW w:w="3771" w:type="dxa"/>
+          </w:tcPr>
+          <w:p>
+            <w:pPr>
+              <w:rPr>
+                <w:rFonts w:ascii="Times New Roman" w:hAnsi="Times New Roman" w:cs="Times New Roman"/>
+                <w:sz w:val="28"/>
+              </w:rPr>
+            </w:pPr>
+            <w:r>
+              <w:rPr>
+                <w:rFonts w:ascii="Times New Roman" w:hAnsi="Times New Roman" w:cs="Times New Roman"/>
+                <w:sz w:val="28"/>
+                <w:lang w:val="en-US"/>
+              </w:rPr>
+              <w:t>IO_L5P</w:t>
+            </w:r>
+            <w:r>
+              <w:rPr>
+                <w:rFonts w:ascii="Times New Roman" w:hAnsi="Times New Roman" w:cs="Times New Roman"/>
+                <w:sz w:val="28"/>
+                <w:lang w:val="en-US"/>
+              </w:rPr>
+              <w:t xml:space="preserve">  (F18)</w:t>
             </w:r>
           </w:p>
         </w:tc>
@@ -2818,110 +1990,44 @@
                 <w:sz w:val="28"/>
                 <w:lang w:val="en-US"/>
               </w:rPr>
-              <w:t>IO_L9</w:t>
-            </w:r>
-            <w:r>
-              <w:rPr>
-                <w:rFonts w:ascii="Times New Roman" w:hAnsi="Times New Roman" w:cs="Times New Roman"/>
-                <w:sz w:val="28"/>
-                <w:lang w:val="en-US"/>
-              </w:rPr>
-              <w:t>P</w:t>
-            </w:r>
-            <w:r>
-              <w:rPr>
-                <w:rFonts w:ascii="Times New Roman" w:hAnsi="Times New Roman" w:cs="Times New Roman"/>
-                <w:sz w:val="28"/>
-                <w:lang w:val="en-US"/>
-              </w:rPr>
-              <w:t xml:space="preserve"> </w:t>
-            </w:r>
-            <w:r>
-              <w:rPr>
-                <w:rFonts w:ascii="Times New Roman" w:hAnsi="Times New Roman" w:cs="Times New Roman"/>
-                <w:sz w:val="28"/>
-                <w:lang w:val="en-US"/>
-              </w:rPr>
-              <w:t xml:space="preserve"> (</w:t>
-            </w:r>
-            <w:r>
-              <w:rPr>
-                <w:rFonts w:ascii="Times New Roman" w:hAnsi="Times New Roman" w:cs="Times New Roman"/>
-                <w:sz w:val="28"/>
-                <w:lang w:val="en-US"/>
-              </w:rPr>
-              <w:t>J20</w:t>
-            </w:r>
-            <w:r>
-              <w:rPr>
-                <w:rFonts w:ascii="Times New Roman" w:hAnsi="Times New Roman" w:cs="Times New Roman"/>
-                <w:sz w:val="28"/>
-                <w:lang w:val="en-US"/>
-              </w:rPr>
-              <w:t>)</w:t>
-            </w:r>
-          </w:p>
-        </w:tc>
-        <w:tc>
-          <w:tcPr>
-            <w:tcW w:w="3771" w:type="dxa"/>
-          </w:tcPr>
-          <w:p>
-            <w:pPr>
-              <w:rPr>
-                <w:rFonts w:ascii="Times New Roman" w:hAnsi="Times New Roman" w:cs="Times New Roman"/>
-                <w:sz w:val="28"/>
-              </w:rPr>
-            </w:pPr>
-            <w:r>
-              <w:rPr>
-                <w:rFonts w:ascii="Times New Roman" w:hAnsi="Times New Roman" w:cs="Times New Roman"/>
-                <w:sz w:val="28"/>
-                <w:lang w:val="en-US"/>
-              </w:rPr>
-              <w:t>IO_L9</w:t>
-            </w:r>
-            <w:r>
-              <w:rPr>
-                <w:rFonts w:ascii="Times New Roman" w:hAnsi="Times New Roman" w:cs="Times New Roman"/>
-                <w:sz w:val="28"/>
-                <w:lang w:val="en-US"/>
-              </w:rPr>
-              <w:t>P</w:t>
-            </w:r>
-            <w:r>
-              <w:rPr>
-                <w:rFonts w:ascii="Times New Roman" w:hAnsi="Times New Roman" w:cs="Times New Roman"/>
-                <w:sz w:val="28"/>
-                <w:lang w:val="en-US"/>
-              </w:rPr>
-              <w:t xml:space="preserve"> </w:t>
-            </w:r>
-            <w:r>
-              <w:rPr>
-                <w:rFonts w:ascii="Times New Roman" w:hAnsi="Times New Roman" w:cs="Times New Roman"/>
-                <w:sz w:val="28"/>
-                <w:lang w:val="en-US"/>
-              </w:rPr>
-              <w:t xml:space="preserve"> (</w:t>
-            </w:r>
-            <w:r>
-              <w:rPr>
-                <w:rFonts w:ascii="Times New Roman" w:hAnsi="Times New Roman" w:cs="Times New Roman"/>
-                <w:sz w:val="28"/>
-                <w:lang w:val="en-US"/>
-              </w:rPr>
-              <w:t>A16</w:t>
-            </w:r>
-            <w:bookmarkStart w:id="0" w:name="_GoBack"/>
-            <w:bookmarkEnd w:id="0"/>
-            <w:r>
-              <w:rPr>
-                <w:rFonts w:ascii="Times New Roman" w:hAnsi="Times New Roman" w:cs="Times New Roman"/>
-                <w:sz w:val="28"/>
-                <w:lang w:val="en-US"/>
-              </w:rPr>
-              <w:t>)</w:t>
+              <w:t>IO_L9P</w:t>
+            </w:r>
+            <w:r>
+              <w:rPr>
+                <w:rFonts w:ascii="Times New Roman" w:hAnsi="Times New Roman" w:cs="Times New Roman"/>
+                <w:sz w:val="28"/>
+                <w:lang w:val="en-US"/>
+              </w:rPr>
+              <w:t xml:space="preserve">  (J20)</w:t>
+            </w:r>
+          </w:p>
+        </w:tc>
+        <w:tc>
+          <w:tcPr>
+            <w:tcW w:w="3771" w:type="dxa"/>
+          </w:tcPr>
+          <w:p>
+            <w:pPr>
+              <w:rPr>
+                <w:rFonts w:ascii="Times New Roman" w:hAnsi="Times New Roman" w:cs="Times New Roman"/>
+                <w:sz w:val="28"/>
+              </w:rPr>
+            </w:pPr>
+            <w:r>
+              <w:rPr>
+                <w:rFonts w:ascii="Times New Roman" w:hAnsi="Times New Roman" w:cs="Times New Roman"/>
+                <w:sz w:val="28"/>
+                <w:lang w:val="en-US"/>
+              </w:rPr>
+              <w:t>IO_L9P</w:t>
+            </w:r>
+            <w:r>
+              <w:rPr>
+                <w:rFonts w:ascii="Times New Roman" w:hAnsi="Times New Roman" w:cs="Times New Roman"/>
+                <w:sz w:val="28"/>
+                <w:lang w:val="en-US"/>
+              </w:rPr>
+              <w:t xml:space="preserve">  (A16)</w:t>
             </w:r>
           </w:p>
         </w:tc>
@@ -3085,31 +2191,7 @@
                 <w:sz w:val="28"/>
                 <w:lang w:val="en-US"/>
               </w:rPr>
-              <w:t xml:space="preserve"> </w:t>
-            </w:r>
-            <w:r>
-              <w:rPr>
-                <w:rFonts w:ascii="Times New Roman" w:hAnsi="Times New Roman" w:cs="Times New Roman"/>
-                <w:sz w:val="28"/>
-                <w:lang w:val="en-US"/>
-              </w:rPr>
-              <w:t xml:space="preserve"> (</w:t>
-            </w:r>
-            <w:r>
-              <w:rPr>
-                <w:rFonts w:ascii="Times New Roman" w:hAnsi="Times New Roman" w:cs="Times New Roman"/>
-                <w:sz w:val="28"/>
-                <w:lang w:val="en-US"/>
-              </w:rPr>
-              <w:t>N19</w:t>
-            </w:r>
-            <w:r>
-              <w:rPr>
-                <w:rFonts w:ascii="Times New Roman" w:hAnsi="Times New Roman" w:cs="Times New Roman"/>
-                <w:sz w:val="28"/>
-                <w:lang w:val="en-US"/>
-              </w:rPr>
-              <w:t>)</w:t>
+              <w:t xml:space="preserve">  (N19)</w:t>
             </w:r>
           </w:p>
         </w:tc>
@@ -3189,47 +2271,15 @@
                 <w:sz w:val="28"/>
                 <w:lang w:val="en-US"/>
               </w:rPr>
-              <w:t>IO_L</w:t>
-            </w:r>
-            <w:r>
-              <w:rPr>
-                <w:rFonts w:ascii="Times New Roman" w:hAnsi="Times New Roman" w:cs="Times New Roman"/>
-                <w:sz w:val="28"/>
-                <w:lang w:val="en-US"/>
-              </w:rPr>
-              <w:t>4P</w:t>
-            </w:r>
-            <w:r>
-              <w:rPr>
-                <w:rFonts w:ascii="Times New Roman" w:hAnsi="Times New Roman" w:cs="Times New Roman"/>
-                <w:sz w:val="28"/>
-                <w:lang w:val="en-US"/>
-              </w:rPr>
-              <w:t xml:space="preserve"> </w:t>
-            </w:r>
-            <w:r>
-              <w:rPr>
-                <w:rFonts w:ascii="Times New Roman" w:hAnsi="Times New Roman" w:cs="Times New Roman"/>
-                <w:sz w:val="28"/>
-                <w:lang w:val="en-US"/>
-              </w:rPr>
-              <w:t xml:space="preserve"> (</w:t>
-            </w:r>
-            <w:r>
-              <w:rPr>
-                <w:rFonts w:ascii="Times New Roman" w:hAnsi="Times New Roman" w:cs="Times New Roman"/>
-                <w:sz w:val="28"/>
-                <w:lang w:val="en-US"/>
-              </w:rPr>
-              <w:t>L17</w:t>
-            </w:r>
-            <w:r>
-              <w:rPr>
-                <w:rFonts w:ascii="Times New Roman" w:hAnsi="Times New Roman" w:cs="Times New Roman"/>
-                <w:sz w:val="28"/>
-                <w:lang w:val="en-US"/>
-              </w:rPr>
-              <w:t>)</w:t>
+              <w:t>IO_L4P</w:t>
+            </w:r>
+            <w:r>
+              <w:rPr>
+                <w:rFonts w:ascii="Times New Roman" w:hAnsi="Times New Roman" w:cs="Times New Roman"/>
+                <w:sz w:val="28"/>
+                <w:lang w:val="en-US"/>
+              </w:rPr>
+              <w:t xml:space="preserve">  (L17)</w:t>
             </w:r>
           </w:p>
         </w:tc>
@@ -3310,47 +2360,15 @@
                 <w:sz w:val="28"/>
                 <w:lang w:val="en-US"/>
               </w:rPr>
-              <w:t>IO_L5</w:t>
-            </w:r>
-            <w:r>
-              <w:rPr>
-                <w:rFonts w:ascii="Times New Roman" w:hAnsi="Times New Roman" w:cs="Times New Roman"/>
-                <w:sz w:val="28"/>
-                <w:lang w:val="en-US"/>
-              </w:rPr>
-              <w:t>P</w:t>
-            </w:r>
-            <w:r>
-              <w:rPr>
-                <w:rFonts w:ascii="Times New Roman" w:hAnsi="Times New Roman" w:cs="Times New Roman"/>
-                <w:sz w:val="28"/>
-                <w:lang w:val="en-US"/>
-              </w:rPr>
-              <w:t xml:space="preserve"> </w:t>
-            </w:r>
-            <w:r>
-              <w:rPr>
-                <w:rFonts w:ascii="Times New Roman" w:hAnsi="Times New Roman" w:cs="Times New Roman"/>
-                <w:sz w:val="28"/>
-                <w:lang w:val="en-US"/>
-              </w:rPr>
-              <w:t xml:space="preserve"> (</w:t>
-            </w:r>
-            <w:r>
-              <w:rPr>
-                <w:rFonts w:ascii="Times New Roman" w:hAnsi="Times New Roman" w:cs="Times New Roman"/>
-                <w:sz w:val="28"/>
-                <w:lang w:val="en-US"/>
-              </w:rPr>
-              <w:t>N17</w:t>
-            </w:r>
-            <w:r>
-              <w:rPr>
-                <w:rFonts w:ascii="Times New Roman" w:hAnsi="Times New Roman" w:cs="Times New Roman"/>
-                <w:sz w:val="28"/>
-                <w:lang w:val="en-US"/>
-              </w:rPr>
-              <w:t>)</w:t>
+              <w:t>IO_L5P</w:t>
+            </w:r>
+            <w:r>
+              <w:rPr>
+                <w:rFonts w:ascii="Times New Roman" w:hAnsi="Times New Roman" w:cs="Times New Roman"/>
+                <w:sz w:val="28"/>
+                <w:lang w:val="en-US"/>
+              </w:rPr>
+              <w:t xml:space="preserve">  (N17)</w:t>
             </w:r>
           </w:p>
         </w:tc>
@@ -3478,7 +2496,10 @@
         </w:tc>
       </w:tr>
     </w:tbl>
-    <w:p/>
+    <w:p>
+      <w:bookmarkStart w:id="0" w:name="_GoBack"/>
+      <w:bookmarkEnd w:id="0"/>
+    </w:p>
     <w:sectPr>
       <w:pgSz w:w="11906" w:h="16838"/>
       <w:pgMar w:top="1134" w:right="850" w:bottom="1134" w:left="1701" w:header="708" w:footer="708" w:gutter="0"/>

--- a/image_capture/config/DRAGSTER_PIN.docx
+++ b/image_capture/config/DRAGSTER_PIN.docx
@@ -966,13 +966,15 @@
               <w:rPr>
                 <w:rFonts w:ascii="Times New Roman" w:hAnsi="Times New Roman" w:cs="Times New Roman"/>
                 <w:sz w:val="28"/>
-                <w:lang w:val="en-US"/>
-              </w:rPr>
-            </w:pPr>
-            <w:r>
-              <w:rPr>
-                <w:rFonts w:ascii="Times New Roman" w:hAnsi="Times New Roman" w:cs="Times New Roman"/>
-                <w:sz w:val="28"/>
+                <w:highlight w:val="green"/>
+                <w:lang w:val="en-US"/>
+              </w:rPr>
+            </w:pPr>
+            <w:r>
+              <w:rPr>
+                <w:rFonts w:ascii="Times New Roman" w:hAnsi="Times New Roman" w:cs="Times New Roman"/>
+                <w:sz w:val="28"/>
+                <w:highlight w:val="green"/>
                 <w:lang w:val="en-US"/>
               </w:rPr>
               <w:t>9</w:t>
@@ -988,13 +990,15 @@
               <w:rPr>
                 <w:rFonts w:ascii="Times New Roman" w:hAnsi="Times New Roman" w:cs="Times New Roman"/>
                 <w:sz w:val="28"/>
-                <w:lang w:val="en-US"/>
-              </w:rPr>
-            </w:pPr>
-            <w:r>
-              <w:rPr>
-                <w:rFonts w:ascii="Times New Roman" w:hAnsi="Times New Roman" w:cs="Times New Roman"/>
-                <w:sz w:val="28"/>
+                <w:highlight w:val="green"/>
+                <w:lang w:val="en-US"/>
+              </w:rPr>
+            </w:pPr>
+            <w:r>
+              <w:rPr>
+                <w:rFonts w:ascii="Times New Roman" w:hAnsi="Times New Roman" w:cs="Times New Roman"/>
+                <w:sz w:val="28"/>
+                <w:highlight w:val="green"/>
                 <w:lang w:val="en-US"/>
               </w:rPr>
               <w:t>LOAD_PULSE</w:t>
@@ -1010,12 +1014,14 @@
               <w:rPr>
                 <w:rFonts w:ascii="Times New Roman" w:hAnsi="Times New Roman" w:cs="Times New Roman"/>
                 <w:sz w:val="28"/>
-              </w:rPr>
-            </w:pPr>
-            <w:r>
-              <w:rPr>
-                <w:rFonts w:ascii="Times New Roman" w:hAnsi="Times New Roman" w:cs="Times New Roman"/>
-                <w:sz w:val="28"/>
+                <w:highlight w:val="green"/>
+              </w:rPr>
+            </w:pPr>
+            <w:r>
+              <w:rPr>
+                <w:rFonts w:ascii="Times New Roman" w:hAnsi="Times New Roman" w:cs="Times New Roman"/>
+                <w:sz w:val="28"/>
+                <w:highlight w:val="green"/>
                 <w:lang w:val="en-US"/>
               </w:rPr>
               <w:t>IO_L20P</w:t>
@@ -1024,9 +1030,19 @@
               <w:rPr>
                 <w:rFonts w:ascii="Times New Roman" w:hAnsi="Times New Roman" w:cs="Times New Roman"/>
                 <w:sz w:val="28"/>
-                <w:lang w:val="en-US"/>
-              </w:rPr>
-              <w:t xml:space="preserve">  (P17)</w:t>
+                <w:highlight w:val="green"/>
+                <w:lang w:val="en-US"/>
+              </w:rPr>
+              <w:t xml:space="preserve">  (P16</w:t>
+            </w:r>
+            <w:r>
+              <w:rPr>
+                <w:rFonts w:ascii="Times New Roman" w:hAnsi="Times New Roman" w:cs="Times New Roman"/>
+                <w:sz w:val="28"/>
+                <w:highlight w:val="green"/>
+                <w:lang w:val="en-US"/>
+              </w:rPr>
+              <w:t>)</w:t>
             </w:r>
           </w:p>
         </w:tc>
@@ -1626,13 +1642,17 @@
               <w:rPr>
                 <w:rFonts w:ascii="Times New Roman" w:hAnsi="Times New Roman" w:cs="Times New Roman"/>
                 <w:sz w:val="28"/>
-                <w:lang w:val="en-US"/>
-              </w:rPr>
-            </w:pPr>
-            <w:r>
-              <w:rPr>
-                <w:rFonts w:ascii="Times New Roman" w:hAnsi="Times New Roman" w:cs="Times New Roman"/>
-                <w:sz w:val="28"/>
+                <w:highlight w:val="green"/>
+                <w:lang w:val="en-US"/>
+              </w:rPr>
+            </w:pPr>
+            <w:bookmarkStart w:id="0" w:name="_GoBack"/>
+            <w:bookmarkEnd w:id="0"/>
+            <w:r>
+              <w:rPr>
+                <w:rFonts w:ascii="Times New Roman" w:hAnsi="Times New Roman" w:cs="Times New Roman"/>
+                <w:sz w:val="28"/>
+                <w:highlight w:val="green"/>
                 <w:lang w:val="en-US"/>
               </w:rPr>
               <w:t>15</w:t>
@@ -1648,13 +1668,15 @@
               <w:rPr>
                 <w:rFonts w:ascii="Times New Roman" w:hAnsi="Times New Roman" w:cs="Times New Roman"/>
                 <w:sz w:val="28"/>
-                <w:lang w:val="en-US"/>
-              </w:rPr>
-            </w:pPr>
-            <w:r>
-              <w:rPr>
-                <w:rFonts w:ascii="Times New Roman" w:hAnsi="Times New Roman" w:cs="Times New Roman"/>
-                <w:sz w:val="28"/>
+                <w:highlight w:val="green"/>
+                <w:lang w:val="en-US"/>
+              </w:rPr>
+            </w:pPr>
+            <w:r>
+              <w:rPr>
+                <w:rFonts w:ascii="Times New Roman" w:hAnsi="Times New Roman" w:cs="Times New Roman"/>
+                <w:sz w:val="28"/>
+                <w:highlight w:val="green"/>
                 <w:lang w:val="en-US"/>
               </w:rPr>
               <w:t>CS</w:t>
@@ -1670,12 +1692,14 @@
               <w:rPr>
                 <w:rFonts w:ascii="Times New Roman" w:hAnsi="Times New Roman" w:cs="Times New Roman"/>
                 <w:sz w:val="28"/>
-              </w:rPr>
-            </w:pPr>
-            <w:r>
-              <w:rPr>
-                <w:rFonts w:ascii="Times New Roman" w:hAnsi="Times New Roman" w:cs="Times New Roman"/>
-                <w:sz w:val="28"/>
+                <w:highlight w:val="green"/>
+              </w:rPr>
+            </w:pPr>
+            <w:r>
+              <w:rPr>
+                <w:rFonts w:ascii="Times New Roman" w:hAnsi="Times New Roman" w:cs="Times New Roman"/>
+                <w:sz w:val="28"/>
+                <w:highlight w:val="green"/>
                 <w:lang w:val="en-US"/>
               </w:rPr>
               <w:t>IO_L16P</w:t>
@@ -1684,9 +1708,19 @@
               <w:rPr>
                 <w:rFonts w:ascii="Times New Roman" w:hAnsi="Times New Roman" w:cs="Times New Roman"/>
                 <w:sz w:val="28"/>
-                <w:lang w:val="en-US"/>
-              </w:rPr>
-              <w:t xml:space="preserve">  (N22)</w:t>
+                <w:highlight w:val="green"/>
+                <w:lang w:val="en-US"/>
+              </w:rPr>
+              <w:t xml:space="preserve">  (P17</w:t>
+            </w:r>
+            <w:r>
+              <w:rPr>
+                <w:rFonts w:ascii="Times New Roman" w:hAnsi="Times New Roman" w:cs="Times New Roman"/>
+                <w:sz w:val="28"/>
+                <w:highlight w:val="green"/>
+                <w:lang w:val="en-US"/>
+              </w:rPr>
+              <w:t>)</w:t>
             </w:r>
           </w:p>
         </w:tc>
@@ -1730,13 +1764,15 @@
               <w:rPr>
                 <w:rFonts w:ascii="Times New Roman" w:hAnsi="Times New Roman" w:cs="Times New Roman"/>
                 <w:sz w:val="28"/>
-                <w:lang w:val="en-US"/>
-              </w:rPr>
-            </w:pPr>
-            <w:r>
-              <w:rPr>
-                <w:rFonts w:ascii="Times New Roman" w:hAnsi="Times New Roman" w:cs="Times New Roman"/>
-                <w:sz w:val="28"/>
+                <w:highlight w:val="green"/>
+                <w:lang w:val="en-US"/>
+              </w:rPr>
+            </w:pPr>
+            <w:r>
+              <w:rPr>
+                <w:rFonts w:ascii="Times New Roman" w:hAnsi="Times New Roman" w:cs="Times New Roman"/>
+                <w:sz w:val="28"/>
+                <w:highlight w:val="green"/>
                 <w:lang w:val="en-US"/>
               </w:rPr>
               <w:t>16</w:t>
@@ -1752,13 +1788,15 @@
               <w:rPr>
                 <w:rFonts w:ascii="Times New Roman" w:hAnsi="Times New Roman" w:cs="Times New Roman"/>
                 <w:sz w:val="28"/>
-                <w:lang w:val="en-US"/>
-              </w:rPr>
-            </w:pPr>
-            <w:r>
-              <w:rPr>
-                <w:rFonts w:ascii="Times New Roman" w:hAnsi="Times New Roman" w:cs="Times New Roman"/>
-                <w:sz w:val="28"/>
+                <w:highlight w:val="green"/>
+                <w:lang w:val="en-US"/>
+              </w:rPr>
+            </w:pPr>
+            <w:r>
+              <w:rPr>
+                <w:rFonts w:ascii="Times New Roman" w:hAnsi="Times New Roman" w:cs="Times New Roman"/>
+                <w:sz w:val="28"/>
+                <w:highlight w:val="green"/>
                 <w:lang w:val="en-US"/>
               </w:rPr>
               <w:t>SAMPLE</w:t>
@@ -1774,12 +1812,14 @@
               <w:rPr>
                 <w:rFonts w:ascii="Times New Roman" w:hAnsi="Times New Roman" w:cs="Times New Roman"/>
                 <w:sz w:val="28"/>
-              </w:rPr>
-            </w:pPr>
-            <w:r>
-              <w:rPr>
-                <w:rFonts w:ascii="Times New Roman" w:hAnsi="Times New Roman" w:cs="Times New Roman"/>
-                <w:sz w:val="28"/>
+                <w:highlight w:val="green"/>
+              </w:rPr>
+            </w:pPr>
+            <w:r>
+              <w:rPr>
+                <w:rFonts w:ascii="Times New Roman" w:hAnsi="Times New Roman" w:cs="Times New Roman"/>
+                <w:sz w:val="28"/>
+                <w:highlight w:val="green"/>
                 <w:lang w:val="en-US"/>
               </w:rPr>
               <w:t>IO_L24N</w:t>
@@ -1788,9 +1828,19 @@
               <w:rPr>
                 <w:rFonts w:ascii="Times New Roman" w:hAnsi="Times New Roman" w:cs="Times New Roman"/>
                 <w:sz w:val="28"/>
-                <w:lang w:val="en-US"/>
-              </w:rPr>
-              <w:t xml:space="preserve">  (P16)</w:t>
+                <w:highlight w:val="green"/>
+                <w:lang w:val="en-US"/>
+              </w:rPr>
+              <w:t xml:space="preserve">  (R</w:t>
+            </w:r>
+            <w:r>
+              <w:rPr>
+                <w:rFonts w:ascii="Times New Roman" w:hAnsi="Times New Roman" w:cs="Times New Roman"/>
+                <w:sz w:val="28"/>
+                <w:highlight w:val="green"/>
+                <w:lang w:val="en-US"/>
+              </w:rPr>
+              <w:t>16)</w:t>
             </w:r>
           </w:p>
         </w:tc>
@@ -2496,10 +2546,7 @@
         </w:tc>
       </w:tr>
     </w:tbl>
-    <w:p>
-      <w:bookmarkStart w:id="0" w:name="_GoBack"/>
-      <w:bookmarkEnd w:id="0"/>
-    </w:p>
+    <w:p/>
     <w:sectPr>
       <w:pgSz w:w="11906" w:h="16838"/>
       <w:pgMar w:top="1134" w:right="850" w:bottom="1134" w:left="1701" w:header="708" w:footer="708" w:gutter="0"/>
@@ -2947,10 +2994,10 @@
   <a:themeElements>
     <a:clrScheme name="Стандартная">
       <a:dk1>
-        <a:sysClr val="windowText" lastClr="000000"/>
+        <a:sysClr val="windowText" lastClr="646464"/>
       </a:dk1>
       <a:lt1>
-        <a:sysClr val="window" lastClr="FFFFFF"/>
+        <a:sysClr val="window" lastClr="F5F5EE"/>
       </a:lt1>
       <a:dk2>
         <a:srgbClr val="1F497D"/>
